--- a/温氏集团_信息中心_IT软件项目管理流程_侯刚_20181030.docx
+++ b/温氏集团_信息中心_IT软件项目管理流程_侯刚_20181030.docx
@@ -1,6 +1,6 @@
 
 <file path=word/document.xml><?xml version="1.0" encoding="utf-8"?>
-<w:document xmlns:wpc="http://schemas.microsoft.com/office/word/2010/wordprocessingCanvas" xmlns:mc="http://schemas.openxmlformats.org/markup-compatibility/2006" xmlns:o="urn:schemas-microsoft-com:office:office" xmlns:r="http://schemas.openxmlformats.org/officeDocument/2006/relationships" xmlns:m="http://schemas.openxmlformats.org/officeDocument/2006/math" xmlns:v="urn:schemas-microsoft-com:vml" xmlns:wp14="http://schemas.microsoft.com/office/word/2010/wordprocessingDrawing" xmlns:wp="http://schemas.openxmlformats.org/drawingml/2006/wordprocessingDrawing" xmlns:w10="urn:schemas-microsoft-com:office:word" xmlns:w="http://schemas.openxmlformats.org/wordprocessingml/2006/main" xmlns:w14="http://schemas.microsoft.com/office/word/2010/wordml" xmlns:w15="http://schemas.microsoft.com/office/word/2012/wordml" xmlns:wpg="http://schemas.microsoft.com/office/word/2010/wordprocessingGroup" xmlns:wpi="http://schemas.microsoft.com/office/word/2010/wordprocessingInk" xmlns:wne="http://schemas.microsoft.com/office/word/2006/wordml" xmlns:wps="http://schemas.microsoft.com/office/word/2010/wordprocessingShape" mc:Ignorable="w14 w15 wp14">
+<w:document xmlns:ve="http://schemas.openxmlformats.org/markup-compatibility/2006" xmlns:o="urn:schemas-microsoft-com:office:office" xmlns:r="http://schemas.openxmlformats.org/officeDocument/2006/relationships" xmlns:m="http://schemas.openxmlformats.org/officeDocument/2006/math" xmlns:v="urn:schemas-microsoft-com:vml" xmlns:wp="http://schemas.openxmlformats.org/drawingml/2006/wordprocessingDrawing" xmlns:w10="urn:schemas-microsoft-com:office:word" xmlns:w="http://schemas.openxmlformats.org/wordprocessingml/2006/main" xmlns:wne="http://schemas.microsoft.com/office/word/2006/wordml">
   <w:body>
     <w:p>
       <w:pPr>
@@ -975,13 +975,6 @@
           <w:szCs w:val="28"/>
         </w:rPr>
         <w:t>:</w:t>
-      </w:r>
-      <w:r>
-        <w:rPr>
-          <w:sz w:val="28"/>
-          <w:szCs w:val="28"/>
-        </w:rPr>
-        <w:t xml:space="preserve"> </w:t>
       </w:r>
       <w:r>
         <w:rPr>
@@ -1246,10 +1239,10 @@
             <v:path o:extrusionok="f" gradientshapeok="t" o:connecttype="rect"/>
             <o:lock v:ext="edit" aspectratio="t"/>
           </v:shapetype>
-          <v:shape id="_x0000_i1025" type="#_x0000_t75" style="width:544.15pt;height:853.9pt" o:ole="">
+          <v:shape id="_x0000_i1025" type="#_x0000_t75" style="width:543.75pt;height:853.5pt" o:ole="">
             <v:imagedata r:id="rId8" o:title=""/>
           </v:shape>
-          <o:OLEObject Type="Embed" ProgID="Visio.Drawing.15" ShapeID="_x0000_i1025" DrawAspect="Content" ObjectID="_1603557243" r:id="rId9"/>
+          <o:OLEObject Type="Embed" ProgID="Visio.Drawing.15" ShapeID="_x0000_i1025" DrawAspect="Content" ObjectID="_1603630938" r:id="rId9"/>
         </w:object>
       </w:r>
     </w:p>
@@ -1338,23 +1331,13 @@
           <w:szCs w:val="28"/>
         </w:rPr>
       </w:pPr>
-      <w:proofErr w:type="gramStart"/>
-      <w:r>
-        <w:rPr>
-          <w:rFonts w:hint="eastAsia"/>
-          <w:sz w:val="28"/>
-          <w:szCs w:val="28"/>
-        </w:rPr>
-        <w:t>禅道对</w:t>
-      </w:r>
-      <w:proofErr w:type="gramEnd"/>
-      <w:r>
-        <w:rPr>
-          <w:rFonts w:hint="eastAsia"/>
-          <w:sz w:val="28"/>
-          <w:szCs w:val="28"/>
-        </w:rPr>
-        <w:t>需求、开发和测试这三个方面的时间计划管理要求更高，但是每个方面的流程都是固定的</w:t>
+      <w:r>
+        <w:rPr>
+          <w:rFonts w:hint="eastAsia"/>
+          <w:sz w:val="28"/>
+          <w:szCs w:val="28"/>
+        </w:rPr>
+        <w:t>禅道对需求、开发和测试这三个方面的时间计划管理要求更高，但是每个方面的流程都是固定的</w:t>
       </w:r>
       <w:r>
         <w:rPr>
@@ -1530,13 +1513,15 @@
       <w:r>
         <w:rPr>
           <w:noProof/>
+          <w:sz w:val="28"/>
+          <w:szCs w:val="28"/>
         </w:rPr>
         <w:lastRenderedPageBreak/>
         <w:drawing>
-          <wp:inline distT="0" distB="0" distL="0" distR="0" wp14:anchorId="2B86DE38" wp14:editId="7A174D40">
-            <wp:extent cx="6634211" cy="5510253"/>
-            <wp:effectExtent l="0" t="0" r="0" b="0"/>
-            <wp:docPr id="1" name="图片 1"/>
+          <wp:inline distT="0" distB="0" distL="0" distR="0">
+            <wp:extent cx="6610350" cy="5420301"/>
+            <wp:effectExtent l="19050" t="0" r="0" b="0"/>
+            <wp:docPr id="8" name="图片 8"/>
             <wp:cNvGraphicFramePr>
               <a:graphicFrameLocks xmlns:a="http://schemas.openxmlformats.org/drawingml/2006/main" noChangeAspect="1"/>
             </wp:cNvGraphicFramePr>
@@ -1544,23 +1529,33 @@
               <a:graphicData uri="http://schemas.openxmlformats.org/drawingml/2006/picture">
                 <pic:pic xmlns:pic="http://schemas.openxmlformats.org/drawingml/2006/picture">
                   <pic:nvPicPr>
-                    <pic:cNvPr id="1" name=""/>
-                    <pic:cNvPicPr/>
+                    <pic:cNvPr id="0" name="Picture 8"/>
+                    <pic:cNvPicPr>
+                      <a:picLocks noChangeAspect="1" noChangeArrowheads="1"/>
+                    </pic:cNvPicPr>
                   </pic:nvPicPr>
                   <pic:blipFill>
                     <a:blip r:embed="rId10"/>
+                    <a:srcRect/>
                     <a:stretch>
                       <a:fillRect/>
                     </a:stretch>
                   </pic:blipFill>
-                  <pic:spPr>
+                  <pic:spPr bwMode="auto">
                     <a:xfrm>
                       <a:off x="0" y="0"/>
-                      <a:ext cx="6634211" cy="5510253"/>
+                      <a:ext cx="6610350" cy="5420301"/>
                     </a:xfrm>
                     <a:prstGeom prst="rect">
                       <a:avLst/>
                     </a:prstGeom>
+                    <a:noFill/>
+                    <a:ln w="9525">
+                      <a:noFill/>
+                      <a:miter lim="800000"/>
+                      <a:headEnd/>
+                      <a:tailEnd/>
+                    </a:ln>
                   </pic:spPr>
                 </pic:pic>
               </a:graphicData>
@@ -1861,7 +1856,15 @@
           <w:sz w:val="28"/>
           <w:szCs w:val="28"/>
         </w:rPr>
-        <w:t>需求</w:t>
+        <w:t>需求方</w:t>
+      </w:r>
+      <w:r>
+        <w:rPr>
+          <w:rFonts w:hint="eastAsia"/>
+          <w:sz w:val="28"/>
+          <w:szCs w:val="28"/>
+        </w:rPr>
+        <w:t>、</w:t>
       </w:r>
       <w:r>
         <w:rPr>
@@ -1872,24 +1875,6 @@
           <w:szCs w:val="28"/>
         </w:rPr>
         <w:lastRenderedPageBreak/>
-        <w:t>方</w:t>
-      </w:r>
-      <w:r>
-        <w:rPr>
-          <w:rFonts w:hint="eastAsia"/>
-          <w:sz w:val="28"/>
-          <w:szCs w:val="28"/>
-        </w:rPr>
-        <w:t>、</w:t>
-      </w:r>
-      <w:r>
-        <w:rPr>
-          <w:rFonts w:hint="eastAsia"/>
-          <w:b/>
-          <w:i/>
-          <w:sz w:val="28"/>
-          <w:szCs w:val="28"/>
-        </w:rPr>
         <w:t>项目经理</w:t>
       </w:r>
       <w:r>
@@ -3154,13 +3139,6 @@
         </w:rPr>
         <w:t>。</w:t>
       </w:r>
-      <w:r>
-        <w:rPr>
-          <w:sz w:val="28"/>
-          <w:szCs w:val="28"/>
-        </w:rPr>
-        <w:t xml:space="preserve"> </w:t>
-      </w:r>
     </w:p>
     <w:p>
       <w:pPr>
@@ -3550,7 +3528,6 @@
           <w:sz w:val="28"/>
           <w:szCs w:val="28"/>
         </w:rPr>
-        <w:lastRenderedPageBreak/>
         <w:t>一般的程序</w:t>
       </w:r>
       <w:r>
@@ -3603,6 +3580,7 @@
           <w:sz w:val="28"/>
           <w:szCs w:val="28"/>
         </w:rPr>
+        <w:lastRenderedPageBreak/>
         <w:t>Low</w:t>
       </w:r>
       <w:r>
@@ -4679,7 +4657,7 @@
           <w:szCs w:val="28"/>
           <w:highlight w:val="yellow"/>
         </w:rPr>
-        <w:t>待批准</w:t>
+        <w:t>待定</w:t>
       </w:r>
       <w:r>
         <w:rPr>
@@ -4834,7 +4812,7 @@
         <w:tblStyle w:val="a7"/>
         <w:tblW w:w="0" w:type="auto"/>
         <w:tblInd w:w="420" w:type="dxa"/>
-        <w:tblLook w:val="04A0" w:firstRow="1" w:lastRow="0" w:firstColumn="1" w:lastColumn="0" w:noHBand="0" w:noVBand="1"/>
+        <w:tblLook w:val="04A0"/>
       </w:tblPr>
       <w:tblGrid>
         <w:gridCol w:w="1276"/>
@@ -5782,7 +5760,7 @@
         <w:tblStyle w:val="a7"/>
         <w:tblW w:w="0" w:type="auto"/>
         <w:tblInd w:w="420" w:type="dxa"/>
-        <w:tblLook w:val="04A0" w:firstRow="1" w:lastRow="0" w:firstColumn="1" w:lastColumn="0" w:noHBand="0" w:noVBand="1"/>
+        <w:tblLook w:val="04A0"/>
       </w:tblPr>
       <w:tblGrid>
         <w:gridCol w:w="1985"/>
@@ -6167,14 +6145,6 @@
                 <w:sz w:val="28"/>
                 <w:szCs w:val="28"/>
               </w:rPr>
-              <w:t xml:space="preserve"> </w:t>
-            </w:r>
-            <w:r>
-              <w:rPr>
-                <w:rFonts w:hint="eastAsia"/>
-                <w:sz w:val="28"/>
-                <w:szCs w:val="28"/>
-              </w:rPr>
               <w:t>部署人员</w:t>
             </w:r>
           </w:p>
@@ -6511,7 +6481,7 @@
           <w:sz w:val="28"/>
           <w:szCs w:val="28"/>
         </w:rPr>
-        <w:t>所有人的操作均有操作人，</w:t>
+        <w:t>所有人的操作均有操作</w:t>
       </w:r>
       <w:r>
         <w:rPr>
@@ -6520,7 +6490,7 @@
           <w:szCs w:val="28"/>
         </w:rPr>
         <w:lastRenderedPageBreak/>
-        <w:t>操作日期，操作内容的记录。</w:t>
+        <w:t>人，操作日期，操作内容的记录。</w:t>
       </w:r>
     </w:p>
     <w:p>
@@ -6535,7 +6505,7 @@
           <w:noProof/>
         </w:rPr>
         <w:drawing>
-          <wp:inline distT="0" distB="0" distL="0" distR="0" wp14:anchorId="0EB6F259" wp14:editId="7E0B74F2">
+          <wp:inline distT="0" distB="0" distL="0" distR="0">
             <wp:extent cx="6329409" cy="5657891"/>
             <wp:effectExtent l="0" t="0" r="0" b="0"/>
             <wp:docPr id="2" name="图片 2"/>
@@ -6594,15 +6564,15 @@
 </file>
 
 <file path=word/endnotes.xml><?xml version="1.0" encoding="utf-8"?>
-<w:endnotes xmlns:wpc="http://schemas.microsoft.com/office/word/2010/wordprocessingCanvas" xmlns:mc="http://schemas.openxmlformats.org/markup-compatibility/2006" xmlns:o="urn:schemas-microsoft-com:office:office" xmlns:r="http://schemas.openxmlformats.org/officeDocument/2006/relationships" xmlns:m="http://schemas.openxmlformats.org/officeDocument/2006/math" xmlns:v="urn:schemas-microsoft-com:vml" xmlns:wp14="http://schemas.microsoft.com/office/word/2010/wordprocessingDrawing" xmlns:wp="http://schemas.openxmlformats.org/drawingml/2006/wordprocessingDrawing" xmlns:w10="urn:schemas-microsoft-com:office:word" xmlns:w="http://schemas.openxmlformats.org/wordprocessingml/2006/main" xmlns:w14="http://schemas.microsoft.com/office/word/2010/wordml" xmlns:w15="http://schemas.microsoft.com/office/word/2012/wordml" xmlns:wpg="http://schemas.microsoft.com/office/word/2010/wordprocessingGroup" xmlns:wpi="http://schemas.microsoft.com/office/word/2010/wordprocessingInk" xmlns:wne="http://schemas.microsoft.com/office/word/2006/wordml" xmlns:wps="http://schemas.microsoft.com/office/word/2010/wordprocessingShape" mc:Ignorable="w14 w15 wp14">
-  <w:endnote w:type="separator" w:id="-1">
+<w:endnotes xmlns:ve="http://schemas.openxmlformats.org/markup-compatibility/2006" xmlns:o="urn:schemas-microsoft-com:office:office" xmlns:r="http://schemas.openxmlformats.org/officeDocument/2006/relationships" xmlns:m="http://schemas.openxmlformats.org/officeDocument/2006/math" xmlns:v="urn:schemas-microsoft-com:vml" xmlns:wp="http://schemas.openxmlformats.org/drawingml/2006/wordprocessingDrawing" xmlns:w10="urn:schemas-microsoft-com:office:word" xmlns:w="http://schemas.openxmlformats.org/wordprocessingml/2006/main" xmlns:wne="http://schemas.microsoft.com/office/word/2006/wordml">
+  <w:endnote w:type="separator" w:id="0">
     <w:p>
       <w:r>
         <w:separator/>
       </w:r>
     </w:p>
   </w:endnote>
-  <w:endnote w:type="continuationSeparator" w:id="0">
+  <w:endnote w:type="continuationSeparator" w:id="1">
     <w:p>
       <w:r>
         <w:continuationSeparator/>
@@ -6613,15 +6583,15 @@
 </file>
 
 <file path=word/footnotes.xml><?xml version="1.0" encoding="utf-8"?>
-<w:footnotes xmlns:wpc="http://schemas.microsoft.com/office/word/2010/wordprocessingCanvas" xmlns:mc="http://schemas.openxmlformats.org/markup-compatibility/2006" xmlns:o="urn:schemas-microsoft-com:office:office" xmlns:r="http://schemas.openxmlformats.org/officeDocument/2006/relationships" xmlns:m="http://schemas.openxmlformats.org/officeDocument/2006/math" xmlns:v="urn:schemas-microsoft-com:vml" xmlns:wp14="http://schemas.microsoft.com/office/word/2010/wordprocessingDrawing" xmlns:wp="http://schemas.openxmlformats.org/drawingml/2006/wordprocessingDrawing" xmlns:w10="urn:schemas-microsoft-com:office:word" xmlns:w="http://schemas.openxmlformats.org/wordprocessingml/2006/main" xmlns:w14="http://schemas.microsoft.com/office/word/2010/wordml" xmlns:w15="http://schemas.microsoft.com/office/word/2012/wordml" xmlns:wpg="http://schemas.microsoft.com/office/word/2010/wordprocessingGroup" xmlns:wpi="http://schemas.microsoft.com/office/word/2010/wordprocessingInk" xmlns:wne="http://schemas.microsoft.com/office/word/2006/wordml" xmlns:wps="http://schemas.microsoft.com/office/word/2010/wordprocessingShape" mc:Ignorable="w14 w15 wp14">
-  <w:footnote w:type="separator" w:id="-1">
+<w:footnotes xmlns:ve="http://schemas.openxmlformats.org/markup-compatibility/2006" xmlns:o="urn:schemas-microsoft-com:office:office" xmlns:r="http://schemas.openxmlformats.org/officeDocument/2006/relationships" xmlns:m="http://schemas.openxmlformats.org/officeDocument/2006/math" xmlns:v="urn:schemas-microsoft-com:vml" xmlns:wp="http://schemas.openxmlformats.org/drawingml/2006/wordprocessingDrawing" xmlns:w10="urn:schemas-microsoft-com:office:word" xmlns:w="http://schemas.openxmlformats.org/wordprocessingml/2006/main" xmlns:wne="http://schemas.microsoft.com/office/word/2006/wordml">
+  <w:footnote w:type="separator" w:id="0">
     <w:p>
       <w:r>
         <w:separator/>
       </w:r>
     </w:p>
   </w:footnote>
-  <w:footnote w:type="continuationSeparator" w:id="0">
+  <w:footnote w:type="continuationSeparator" w:id="1">
     <w:p>
       <w:r>
         <w:continuationSeparator/>
@@ -6632,7 +6602,7 @@
 </file>
 
 <file path=word/header1.xml><?xml version="1.0" encoding="utf-8"?>
-<w:hdr xmlns:wpc="http://schemas.microsoft.com/office/word/2010/wordprocessingCanvas" xmlns:mc="http://schemas.openxmlformats.org/markup-compatibility/2006" xmlns:o="urn:schemas-microsoft-com:office:office" xmlns:r="http://schemas.openxmlformats.org/officeDocument/2006/relationships" xmlns:m="http://schemas.openxmlformats.org/officeDocument/2006/math" xmlns:v="urn:schemas-microsoft-com:vml" xmlns:wp14="http://schemas.microsoft.com/office/word/2010/wordprocessingDrawing" xmlns:wp="http://schemas.openxmlformats.org/drawingml/2006/wordprocessingDrawing" xmlns:w10="urn:schemas-microsoft-com:office:word" xmlns:w="http://schemas.openxmlformats.org/wordprocessingml/2006/main" xmlns:w14="http://schemas.microsoft.com/office/word/2010/wordml" xmlns:w15="http://schemas.microsoft.com/office/word/2012/wordml" xmlns:wpg="http://schemas.microsoft.com/office/word/2010/wordprocessingGroup" xmlns:wpi="http://schemas.microsoft.com/office/word/2010/wordprocessingInk" xmlns:wne="http://schemas.microsoft.com/office/word/2006/wordml" xmlns:wps="http://schemas.microsoft.com/office/word/2010/wordprocessingShape" mc:Ignorable="w14 w15 wp14">
+<w:hdr xmlns:ve="http://schemas.openxmlformats.org/markup-compatibility/2006" xmlns:o="urn:schemas-microsoft-com:office:office" xmlns:r="http://schemas.openxmlformats.org/officeDocument/2006/relationships" xmlns:m="http://schemas.openxmlformats.org/officeDocument/2006/math" xmlns:v="urn:schemas-microsoft-com:vml" xmlns:wp="http://schemas.openxmlformats.org/drawingml/2006/wordprocessingDrawing" xmlns:w10="urn:schemas-microsoft-com:office:word" xmlns:w="http://schemas.openxmlformats.org/wordprocessingml/2006/main" xmlns:wne="http://schemas.microsoft.com/office/word/2006/wordml">
   <w:p>
     <w:pPr>
       <w:pStyle w:val="a4"/>
@@ -6645,7 +6615,7 @@
 </file>
 
 <file path=word/header2.xml><?xml version="1.0" encoding="utf-8"?>
-<w:hdr xmlns:wpc="http://schemas.microsoft.com/office/word/2010/wordprocessingCanvas" xmlns:mc="http://schemas.openxmlformats.org/markup-compatibility/2006" xmlns:o="urn:schemas-microsoft-com:office:office" xmlns:r="http://schemas.openxmlformats.org/officeDocument/2006/relationships" xmlns:m="http://schemas.openxmlformats.org/officeDocument/2006/math" xmlns:v="urn:schemas-microsoft-com:vml" xmlns:wp14="http://schemas.microsoft.com/office/word/2010/wordprocessingDrawing" xmlns:wp="http://schemas.openxmlformats.org/drawingml/2006/wordprocessingDrawing" xmlns:w10="urn:schemas-microsoft-com:office:word" xmlns:w="http://schemas.openxmlformats.org/wordprocessingml/2006/main" xmlns:w14="http://schemas.microsoft.com/office/word/2010/wordml" xmlns:w15="http://schemas.microsoft.com/office/word/2012/wordml" xmlns:wpg="http://schemas.microsoft.com/office/word/2010/wordprocessingGroup" xmlns:wpi="http://schemas.microsoft.com/office/word/2010/wordprocessingInk" xmlns:wne="http://schemas.microsoft.com/office/word/2006/wordml" xmlns:wps="http://schemas.microsoft.com/office/word/2010/wordprocessingShape" mc:Ignorable="w14 w15 wp14">
+<w:hdr xmlns:ve="http://schemas.openxmlformats.org/markup-compatibility/2006" xmlns:o="urn:schemas-microsoft-com:office:office" xmlns:r="http://schemas.openxmlformats.org/officeDocument/2006/relationships" xmlns:m="http://schemas.openxmlformats.org/officeDocument/2006/math" xmlns:v="urn:schemas-microsoft-com:vml" xmlns:wp="http://schemas.openxmlformats.org/drawingml/2006/wordprocessingDrawing" xmlns:w10="urn:schemas-microsoft-com:office:word" xmlns:w="http://schemas.openxmlformats.org/wordprocessingml/2006/main" xmlns:wne="http://schemas.microsoft.com/office/word/2006/wordml">
   <w:p>
     <w:pPr>
       <w:pStyle w:val="a4"/>
@@ -6658,8 +6628,8 @@
 </file>
 
 <file path=word/numbering.xml><?xml version="1.0" encoding="utf-8"?>
-<w:numbering xmlns:wpc="http://schemas.microsoft.com/office/word/2010/wordprocessingCanvas" xmlns:mc="http://schemas.openxmlformats.org/markup-compatibility/2006" xmlns:o="urn:schemas-microsoft-com:office:office" xmlns:r="http://schemas.openxmlformats.org/officeDocument/2006/relationships" xmlns:m="http://schemas.openxmlformats.org/officeDocument/2006/math" xmlns:v="urn:schemas-microsoft-com:vml" xmlns:wp14="http://schemas.microsoft.com/office/word/2010/wordprocessingDrawing" xmlns:wp="http://schemas.openxmlformats.org/drawingml/2006/wordprocessingDrawing" xmlns:w10="urn:schemas-microsoft-com:office:word" xmlns:w="http://schemas.openxmlformats.org/wordprocessingml/2006/main" xmlns:w14="http://schemas.microsoft.com/office/word/2010/wordml" xmlns:w15="http://schemas.microsoft.com/office/word/2012/wordml" xmlns:wpg="http://schemas.microsoft.com/office/word/2010/wordprocessingGroup" xmlns:wpi="http://schemas.microsoft.com/office/word/2010/wordprocessingInk" xmlns:wne="http://schemas.microsoft.com/office/word/2006/wordml" xmlns:wps="http://schemas.microsoft.com/office/word/2010/wordprocessingShape" mc:Ignorable="w14 w15 wp14">
-  <w:abstractNum w:abstractNumId="0" w15:restartNumberingAfterBreak="0">
+<w:numbering xmlns:ve="http://schemas.openxmlformats.org/markup-compatibility/2006" xmlns:o="urn:schemas-microsoft-com:office:office" xmlns:r="http://schemas.openxmlformats.org/officeDocument/2006/relationships" xmlns:m="http://schemas.openxmlformats.org/officeDocument/2006/math" xmlns:v="urn:schemas-microsoft-com:vml" xmlns:wp="http://schemas.openxmlformats.org/drawingml/2006/wordprocessingDrawing" xmlns:w10="urn:schemas-microsoft-com:office:word" xmlns:w="http://schemas.openxmlformats.org/wordprocessingml/2006/main" xmlns:wne="http://schemas.microsoft.com/office/word/2006/wordml">
+  <w:abstractNum w:abstractNumId="0">
     <w:nsid w:val="02727F2B"/>
     <w:multiLevelType w:val="hybridMultilevel"/>
     <w:tmpl w:val="36EA21AE"/>
@@ -6748,7 +6718,7 @@
       </w:pPr>
     </w:lvl>
   </w:abstractNum>
-  <w:abstractNum w:abstractNumId="1" w15:restartNumberingAfterBreak="0">
+  <w:abstractNum w:abstractNumId="1">
     <w:nsid w:val="0DBF04AC"/>
     <w:multiLevelType w:val="hybridMultilevel"/>
     <w:tmpl w:val="928442B4"/>
@@ -6837,7 +6807,7 @@
       </w:pPr>
     </w:lvl>
   </w:abstractNum>
-  <w:abstractNum w:abstractNumId="2" w15:restartNumberingAfterBreak="0">
+  <w:abstractNum w:abstractNumId="2">
     <w:nsid w:val="306C5194"/>
     <w:multiLevelType w:val="hybridMultilevel"/>
     <w:tmpl w:val="EFFC55E2"/>
@@ -6926,7 +6896,7 @@
       </w:pPr>
     </w:lvl>
   </w:abstractNum>
-  <w:abstractNum w:abstractNumId="3" w15:restartNumberingAfterBreak="0">
+  <w:abstractNum w:abstractNumId="3">
     <w:nsid w:val="32C208A3"/>
     <w:multiLevelType w:val="hybridMultilevel"/>
     <w:tmpl w:val="DF62699C"/>
@@ -7012,7 +6982,7 @@
       </w:pPr>
     </w:lvl>
   </w:abstractNum>
-  <w:abstractNum w:abstractNumId="4" w15:restartNumberingAfterBreak="0">
+  <w:abstractNum w:abstractNumId="4">
     <w:nsid w:val="36F34079"/>
     <w:multiLevelType w:val="hybridMultilevel"/>
     <w:tmpl w:val="8174C78A"/>
@@ -7125,7 +7095,7 @@
       </w:rPr>
     </w:lvl>
   </w:abstractNum>
-  <w:abstractNum w:abstractNumId="5" w15:restartNumberingAfterBreak="0">
+  <w:abstractNum w:abstractNumId="5">
     <w:nsid w:val="3CE13CC3"/>
     <w:multiLevelType w:val="hybridMultilevel"/>
     <w:tmpl w:val="87C2AFE8"/>
@@ -7224,7 +7194,7 @@
       </w:pPr>
     </w:lvl>
   </w:abstractNum>
-  <w:abstractNum w:abstractNumId="6" w15:restartNumberingAfterBreak="0">
+  <w:abstractNum w:abstractNumId="6">
     <w:nsid w:val="465E376B"/>
     <w:multiLevelType w:val="hybridMultilevel"/>
     <w:tmpl w:val="7956596A"/>
@@ -7320,7 +7290,7 @@
       </w:pPr>
     </w:lvl>
   </w:abstractNum>
-  <w:abstractNum w:abstractNumId="7" w15:restartNumberingAfterBreak="0">
+  <w:abstractNum w:abstractNumId="7">
     <w:nsid w:val="489373B8"/>
     <w:multiLevelType w:val="hybridMultilevel"/>
     <w:tmpl w:val="E8164624"/>
@@ -7416,7 +7386,7 @@
       </w:pPr>
     </w:lvl>
   </w:abstractNum>
-  <w:abstractNum w:abstractNumId="8" w15:restartNumberingAfterBreak="0">
+  <w:abstractNum w:abstractNumId="8">
     <w:nsid w:val="5A2A5208"/>
     <w:multiLevelType w:val="hybridMultilevel"/>
     <w:tmpl w:val="7884F1DC"/>
@@ -7512,7 +7482,7 @@
       </w:pPr>
     </w:lvl>
   </w:abstractNum>
-  <w:abstractNum w:abstractNumId="9" w15:restartNumberingAfterBreak="0">
+  <w:abstractNum w:abstractNumId="9">
     <w:nsid w:val="5DBB0C90"/>
     <w:multiLevelType w:val="hybridMultilevel"/>
     <w:tmpl w:val="679E9DB6"/>
@@ -7608,7 +7578,7 @@
       </w:pPr>
     </w:lvl>
   </w:abstractNum>
-  <w:abstractNum w:abstractNumId="10" w15:restartNumberingAfterBreak="0">
+  <w:abstractNum w:abstractNumId="10">
     <w:nsid w:val="5E1A48A1"/>
     <w:multiLevelType w:val="hybridMultilevel"/>
     <w:tmpl w:val="B55C1D36"/>
@@ -7697,7 +7667,7 @@
       </w:pPr>
     </w:lvl>
   </w:abstractNum>
-  <w:abstractNum w:abstractNumId="11" w15:restartNumberingAfterBreak="0">
+  <w:abstractNum w:abstractNumId="11">
     <w:nsid w:val="6133355B"/>
     <w:multiLevelType w:val="hybridMultilevel"/>
     <w:tmpl w:val="C1102FC4"/>
@@ -7786,7 +7756,7 @@
       </w:pPr>
     </w:lvl>
   </w:abstractNum>
-  <w:abstractNum w:abstractNumId="12" w15:restartNumberingAfterBreak="0">
+  <w:abstractNum w:abstractNumId="12">
     <w:nsid w:val="710A5129"/>
     <w:multiLevelType w:val="hybridMultilevel"/>
     <w:tmpl w:val="BE3469DA"/>
@@ -7875,7 +7845,7 @@
       </w:pPr>
     </w:lvl>
   </w:abstractNum>
-  <w:abstractNum w:abstractNumId="13" w15:restartNumberingAfterBreak="0">
+  <w:abstractNum w:abstractNumId="13">
     <w:nsid w:val="72FD2481"/>
     <w:multiLevelType w:val="hybridMultilevel"/>
     <w:tmpl w:val="A0CC35B2"/>
@@ -7964,7 +7934,7 @@
       </w:pPr>
     </w:lvl>
   </w:abstractNum>
-  <w:abstractNum w:abstractNumId="14" w15:restartNumberingAfterBreak="0">
+  <w:abstractNum w:abstractNumId="14">
     <w:nsid w:val="766017C3"/>
     <w:multiLevelType w:val="hybridMultilevel"/>
     <w:tmpl w:val="2B500162"/>
@@ -8053,7 +8023,7 @@
       </w:pPr>
     </w:lvl>
   </w:abstractNum>
-  <w:abstractNum w:abstractNumId="15" w15:restartNumberingAfterBreak="0">
+  <w:abstractNum w:abstractNumId="15">
     <w:nsid w:val="7D9B72AB"/>
     <w:multiLevelType w:val="hybridMultilevel"/>
     <w:tmpl w:val="D4FEAF56"/>
@@ -8194,7 +8164,7 @@
 </file>
 
 <file path=word/styles.xml><?xml version="1.0" encoding="utf-8"?>
-<w:styles xmlns:mc="http://schemas.openxmlformats.org/markup-compatibility/2006" xmlns:r="http://schemas.openxmlformats.org/officeDocument/2006/relationships" xmlns:w="http://schemas.openxmlformats.org/wordprocessingml/2006/main" xmlns:w14="http://schemas.microsoft.com/office/word/2010/wordml" xmlns:w15="http://schemas.microsoft.com/office/word/2012/wordml" mc:Ignorable="w14 w15">
+<w:styles xmlns:r="http://schemas.openxmlformats.org/officeDocument/2006/relationships" xmlns:w="http://schemas.openxmlformats.org/wordprocessingml/2006/main">
   <w:docDefaults>
     <w:rPrDefault>
       <w:rPr>
@@ -8207,382 +8177,149 @@
     </w:rPrDefault>
     <w:pPrDefault/>
   </w:docDefaults>
-  <w:latentStyles w:defLockedState="0" w:defUIPriority="99" w:defSemiHidden="0" w:defUnhideWhenUsed="0" w:defQFormat="0" w:count="371">
-    <w:lsdException w:name="Normal" w:uiPriority="0" w:qFormat="1"/>
-    <w:lsdException w:name="heading 1" w:uiPriority="9" w:qFormat="1"/>
-    <w:lsdException w:name="heading 2" w:semiHidden="1" w:uiPriority="9" w:unhideWhenUsed="1" w:qFormat="1"/>
-    <w:lsdException w:name="heading 3" w:semiHidden="1" w:uiPriority="9" w:unhideWhenUsed="1" w:qFormat="1"/>
-    <w:lsdException w:name="heading 4" w:semiHidden="1" w:uiPriority="9" w:unhideWhenUsed="1" w:qFormat="1"/>
-    <w:lsdException w:name="heading 5" w:semiHidden="1" w:uiPriority="9" w:unhideWhenUsed="1" w:qFormat="1"/>
-    <w:lsdException w:name="heading 6" w:semiHidden="1" w:uiPriority="9" w:unhideWhenUsed="1" w:qFormat="1"/>
-    <w:lsdException w:name="heading 7" w:semiHidden="1" w:uiPriority="9" w:unhideWhenUsed="1" w:qFormat="1"/>
-    <w:lsdException w:name="heading 8" w:semiHidden="1" w:uiPriority="9" w:unhideWhenUsed="1" w:qFormat="1"/>
-    <w:lsdException w:name="heading 9" w:semiHidden="1" w:uiPriority="9" w:unhideWhenUsed="1" w:qFormat="1"/>
-    <w:lsdException w:name="index 1" w:semiHidden="1" w:unhideWhenUsed="1"/>
-    <w:lsdException w:name="index 2" w:semiHidden="1" w:unhideWhenUsed="1"/>
-    <w:lsdException w:name="index 3" w:semiHidden="1" w:unhideWhenUsed="1"/>
-    <w:lsdException w:name="index 4" w:semiHidden="1" w:unhideWhenUsed="1"/>
-    <w:lsdException w:name="index 5" w:semiHidden="1" w:unhideWhenUsed="1"/>
-    <w:lsdException w:name="index 6" w:semiHidden="1" w:unhideWhenUsed="1"/>
-    <w:lsdException w:name="index 7" w:semiHidden="1" w:unhideWhenUsed="1"/>
-    <w:lsdException w:name="index 8" w:semiHidden="1" w:unhideWhenUsed="1"/>
-    <w:lsdException w:name="index 9" w:semiHidden="1" w:unhideWhenUsed="1"/>
-    <w:lsdException w:name="toc 1" w:semiHidden="1" w:uiPriority="39" w:unhideWhenUsed="1"/>
-    <w:lsdException w:name="toc 2" w:semiHidden="1" w:uiPriority="39" w:unhideWhenUsed="1"/>
-    <w:lsdException w:name="toc 3" w:semiHidden="1" w:uiPriority="39" w:unhideWhenUsed="1"/>
-    <w:lsdException w:name="toc 4" w:semiHidden="1" w:uiPriority="39" w:unhideWhenUsed="1"/>
-    <w:lsdException w:name="toc 5" w:semiHidden="1" w:uiPriority="39" w:unhideWhenUsed="1"/>
-    <w:lsdException w:name="toc 6" w:semiHidden="1" w:uiPriority="39" w:unhideWhenUsed="1"/>
-    <w:lsdException w:name="toc 7" w:semiHidden="1" w:uiPriority="39" w:unhideWhenUsed="1"/>
-    <w:lsdException w:name="toc 8" w:semiHidden="1" w:uiPriority="39" w:unhideWhenUsed="1"/>
-    <w:lsdException w:name="toc 9" w:semiHidden="1" w:uiPriority="39" w:unhideWhenUsed="1"/>
-    <w:lsdException w:name="Normal Indent" w:semiHidden="1" w:unhideWhenUsed="1"/>
-    <w:lsdException w:name="footnote text" w:semiHidden="1" w:unhideWhenUsed="1"/>
-    <w:lsdException w:name="annotation text" w:semiHidden="1" w:unhideWhenUsed="1"/>
-    <w:lsdException w:name="header" w:semiHidden="1" w:unhideWhenUsed="1"/>
-    <w:lsdException w:name="footer" w:semiHidden="1" w:unhideWhenUsed="1"/>
-    <w:lsdException w:name="index heading" w:semiHidden="1" w:unhideWhenUsed="1"/>
-    <w:lsdException w:name="caption" w:semiHidden="1" w:uiPriority="35" w:unhideWhenUsed="1" w:qFormat="1"/>
-    <w:lsdException w:name="table of figures" w:semiHidden="1" w:unhideWhenUsed="1"/>
-    <w:lsdException w:name="envelope address" w:semiHidden="1" w:unhideWhenUsed="1"/>
-    <w:lsdException w:name="envelope return" w:semiHidden="1" w:unhideWhenUsed="1"/>
-    <w:lsdException w:name="footnote reference" w:semiHidden="1" w:unhideWhenUsed="1"/>
-    <w:lsdException w:name="annotation reference" w:semiHidden="1" w:unhideWhenUsed="1"/>
-    <w:lsdException w:name="line number" w:semiHidden="1" w:unhideWhenUsed="1"/>
-    <w:lsdException w:name="page number" w:semiHidden="1" w:unhideWhenUsed="1"/>
-    <w:lsdException w:name="endnote reference" w:semiHidden="1" w:unhideWhenUsed="1"/>
-    <w:lsdException w:name="endnote text" w:semiHidden="1" w:unhideWhenUsed="1"/>
-    <w:lsdException w:name="table of authorities" w:semiHidden="1" w:unhideWhenUsed="1"/>
-    <w:lsdException w:name="macro" w:semiHidden="1" w:unhideWhenUsed="1"/>
-    <w:lsdException w:name="toa heading" w:semiHidden="1" w:unhideWhenUsed="1"/>
-    <w:lsdException w:name="List" w:semiHidden="1" w:unhideWhenUsed="1"/>
-    <w:lsdException w:name="List Bullet" w:semiHidden="1" w:unhideWhenUsed="1"/>
-    <w:lsdException w:name="List Number" w:semiHidden="1" w:unhideWhenUsed="1"/>
-    <w:lsdException w:name="List 2" w:semiHidden="1" w:unhideWhenUsed="1"/>
-    <w:lsdException w:name="List 3" w:semiHidden="1" w:unhideWhenUsed="1"/>
-    <w:lsdException w:name="List 4" w:semiHidden="1" w:unhideWhenUsed="1"/>
-    <w:lsdException w:name="List 5" w:semiHidden="1" w:unhideWhenUsed="1"/>
-    <w:lsdException w:name="List Bullet 2" w:semiHidden="1" w:unhideWhenUsed="1"/>
-    <w:lsdException w:name="List Bullet 3" w:semiHidden="1" w:unhideWhenUsed="1"/>
-    <w:lsdException w:name="List Bullet 4" w:semiHidden="1" w:unhideWhenUsed="1"/>
-    <w:lsdException w:name="List Bullet 5" w:semiHidden="1" w:unhideWhenUsed="1"/>
-    <w:lsdException w:name="List Number 2" w:semiHidden="1" w:unhideWhenUsed="1"/>
-    <w:lsdException w:name="List Number 3" w:semiHidden="1" w:unhideWhenUsed="1"/>
-    <w:lsdException w:name="List Number 4" w:semiHidden="1" w:unhideWhenUsed="1"/>
-    <w:lsdException w:name="List Number 5" w:semiHidden="1" w:unhideWhenUsed="1"/>
-    <w:lsdException w:name="Title" w:uiPriority="10" w:qFormat="1"/>
-    <w:lsdException w:name="Closing" w:semiHidden="1" w:unhideWhenUsed="1"/>
-    <w:lsdException w:name="Signature" w:semiHidden="1" w:unhideWhenUsed="1"/>
-    <w:lsdException w:name="Default Paragraph Font" w:semiHidden="1" w:uiPriority="1" w:unhideWhenUsed="1"/>
-    <w:lsdException w:name="Body Text" w:semiHidden="1" w:unhideWhenUsed="1"/>
-    <w:lsdException w:name="Body Text Indent" w:semiHidden="1" w:unhideWhenUsed="1"/>
-    <w:lsdException w:name="List Continue" w:semiHidden="1" w:unhideWhenUsed="1"/>
-    <w:lsdException w:name="List Continue 2" w:semiHidden="1" w:unhideWhenUsed="1"/>
-    <w:lsdException w:name="List Continue 3" w:semiHidden="1" w:unhideWhenUsed="1"/>
-    <w:lsdException w:name="List Continue 4" w:semiHidden="1" w:unhideWhenUsed="1"/>
-    <w:lsdException w:name="List Continue 5" w:semiHidden="1" w:unhideWhenUsed="1"/>
-    <w:lsdException w:name="Message Header" w:semiHidden="1" w:unhideWhenUsed="1"/>
-    <w:lsdException w:name="Subtitle" w:uiPriority="11" w:qFormat="1"/>
-    <w:lsdException w:name="Salutation" w:semiHidden="1" w:unhideWhenUsed="1"/>
-    <w:lsdException w:name="Date" w:semiHidden="1" w:unhideWhenUsed="1"/>
-    <w:lsdException w:name="Body Text First Indent" w:semiHidden="1" w:unhideWhenUsed="1"/>
-    <w:lsdException w:name="Body Text First Indent 2" w:semiHidden="1" w:unhideWhenUsed="1"/>
-    <w:lsdException w:name="Note Heading" w:semiHidden="1" w:unhideWhenUsed="1"/>
-    <w:lsdException w:name="Body Text 2" w:semiHidden="1" w:unhideWhenUsed="1"/>
-    <w:lsdException w:name="Body Text 3" w:semiHidden="1" w:unhideWhenUsed="1"/>
-    <w:lsdException w:name="Body Text Indent 2" w:semiHidden="1" w:unhideWhenUsed="1"/>
-    <w:lsdException w:name="Body Text Indent 3" w:semiHidden="1" w:unhideWhenUsed="1"/>
-    <w:lsdException w:name="Block Text" w:semiHidden="1" w:unhideWhenUsed="1"/>
-    <w:lsdException w:name="Hyperlink" w:semiHidden="1" w:unhideWhenUsed="1"/>
-    <w:lsdException w:name="FollowedHyperlink" w:semiHidden="1" w:unhideWhenUsed="1"/>
-    <w:lsdException w:name="Strong" w:uiPriority="22" w:qFormat="1"/>
-    <w:lsdException w:name="Emphasis" w:uiPriority="20" w:qFormat="1"/>
-    <w:lsdException w:name="Document Map" w:semiHidden="1" w:unhideWhenUsed="1"/>
-    <w:lsdException w:name="Plain Text" w:semiHidden="1" w:unhideWhenUsed="1"/>
-    <w:lsdException w:name="E-mail Signature" w:semiHidden="1" w:unhideWhenUsed="1"/>
-    <w:lsdException w:name="HTML Top of Form" w:semiHidden="1" w:unhideWhenUsed="1"/>
-    <w:lsdException w:name="HTML Bottom of Form" w:semiHidden="1" w:unhideWhenUsed="1"/>
-    <w:lsdException w:name="Normal (Web)" w:semiHidden="1" w:unhideWhenUsed="1"/>
-    <w:lsdException w:name="HTML Acronym" w:semiHidden="1" w:unhideWhenUsed="1"/>
-    <w:lsdException w:name="HTML Address" w:semiHidden="1" w:unhideWhenUsed="1"/>
-    <w:lsdException w:name="HTML Cite" w:semiHidden="1" w:unhideWhenUsed="1"/>
-    <w:lsdException w:name="HTML Code" w:semiHidden="1" w:unhideWhenUsed="1"/>
-    <w:lsdException w:name="HTML Definition" w:semiHidden="1" w:unhideWhenUsed="1"/>
-    <w:lsdException w:name="HTML Keyboard" w:semiHidden="1" w:unhideWhenUsed="1"/>
-    <w:lsdException w:name="HTML Preformatted" w:semiHidden="1" w:unhideWhenUsed="1"/>
-    <w:lsdException w:name="HTML Sample" w:semiHidden="1" w:unhideWhenUsed="1"/>
-    <w:lsdException w:name="HTML Typewriter" w:semiHidden="1" w:unhideWhenUsed="1"/>
-    <w:lsdException w:name="HTML Variable" w:semiHidden="1" w:unhideWhenUsed="1"/>
-    <w:lsdException w:name="Normal Table" w:semiHidden="1" w:unhideWhenUsed="1"/>
-    <w:lsdException w:name="annotation subject" w:semiHidden="1" w:unhideWhenUsed="1"/>
-    <w:lsdException w:name="No List" w:semiHidden="1" w:unhideWhenUsed="1"/>
-    <w:lsdException w:name="Outline List 1" w:semiHidden="1" w:unhideWhenUsed="1"/>
-    <w:lsdException w:name="Outline List 2" w:semiHidden="1" w:unhideWhenUsed="1"/>
-    <w:lsdException w:name="Outline List 3" w:semiHidden="1" w:unhideWhenUsed="1"/>
-    <w:lsdException w:name="Table Simple 1" w:semiHidden="1" w:unhideWhenUsed="1"/>
-    <w:lsdException w:name="Table Simple 2" w:semiHidden="1" w:unhideWhenUsed="1"/>
-    <w:lsdException w:name="Table Simple 3" w:semiHidden="1" w:unhideWhenUsed="1"/>
-    <w:lsdException w:name="Table Classic 1" w:semiHidden="1" w:unhideWhenUsed="1"/>
-    <w:lsdException w:name="Table Classic 2" w:semiHidden="1" w:unhideWhenUsed="1"/>
-    <w:lsdException w:name="Table Classic 3" w:semiHidden="1" w:unhideWhenUsed="1"/>
-    <w:lsdException w:name="Table Classic 4" w:semiHidden="1" w:unhideWhenUsed="1"/>
-    <w:lsdException w:name="Table Colorful 1" w:semiHidden="1" w:unhideWhenUsed="1"/>
-    <w:lsdException w:name="Table Colorful 2" w:semiHidden="1" w:unhideWhenUsed="1"/>
-    <w:lsdException w:name="Table Colorful 3" w:semiHidden="1" w:unhideWhenUsed="1"/>
-    <w:lsdException w:name="Table Columns 1" w:semiHidden="1" w:unhideWhenUsed="1"/>
-    <w:lsdException w:name="Table Columns 2" w:semiHidden="1" w:unhideWhenUsed="1"/>
-    <w:lsdException w:name="Table Columns 3" w:semiHidden="1" w:unhideWhenUsed="1"/>
-    <w:lsdException w:name="Table Columns 4" w:semiHidden="1" w:unhideWhenUsed="1"/>
-    <w:lsdException w:name="Table Columns 5" w:semiHidden="1" w:unhideWhenUsed="1"/>
-    <w:lsdException w:name="Table Grid 1" w:semiHidden="1" w:unhideWhenUsed="1"/>
-    <w:lsdException w:name="Table Grid 2" w:semiHidden="1" w:unhideWhenUsed="1"/>
-    <w:lsdException w:name="Table Grid 3" w:semiHidden="1" w:unhideWhenUsed="1"/>
-    <w:lsdException w:name="Table Grid 4" w:semiHidden="1" w:unhideWhenUsed="1"/>
-    <w:lsdException w:name="Table Grid 5" w:semiHidden="1" w:unhideWhenUsed="1"/>
-    <w:lsdException w:name="Table Grid 6" w:semiHidden="1" w:unhideWhenUsed="1"/>
-    <w:lsdException w:name="Table Grid 7" w:semiHidden="1" w:unhideWhenUsed="1"/>
-    <w:lsdException w:name="Table Grid 8" w:semiHidden="1" w:unhideWhenUsed="1"/>
-    <w:lsdException w:name="Table List 1" w:semiHidden="1" w:unhideWhenUsed="1"/>
-    <w:lsdException w:name="Table List 2" w:semiHidden="1" w:unhideWhenUsed="1"/>
-    <w:lsdException w:name="Table List 3" w:semiHidden="1" w:unhideWhenUsed="1"/>
-    <w:lsdException w:name="Table List 4" w:semiHidden="1" w:unhideWhenUsed="1"/>
-    <w:lsdException w:name="Table List 5" w:semiHidden="1" w:unhideWhenUsed="1"/>
-    <w:lsdException w:name="Table List 6" w:semiHidden="1" w:unhideWhenUsed="1"/>
-    <w:lsdException w:name="Table List 7" w:semiHidden="1" w:unhideWhenUsed="1"/>
-    <w:lsdException w:name="Table List 8" w:semiHidden="1" w:unhideWhenUsed="1"/>
-    <w:lsdException w:name="Table 3D effects 1" w:semiHidden="1" w:unhideWhenUsed="1"/>
-    <w:lsdException w:name="Table 3D effects 2" w:semiHidden="1" w:unhideWhenUsed="1"/>
-    <w:lsdException w:name="Table 3D effects 3" w:semiHidden="1" w:unhideWhenUsed="1"/>
-    <w:lsdException w:name="Table Contemporary" w:semiHidden="1" w:unhideWhenUsed="1"/>
-    <w:lsdException w:name="Table Elegant" w:semiHidden="1" w:unhideWhenUsed="1"/>
-    <w:lsdException w:name="Table Professional" w:semiHidden="1" w:unhideWhenUsed="1"/>
-    <w:lsdException w:name="Table Subtle 1" w:semiHidden="1" w:unhideWhenUsed="1"/>
-    <w:lsdException w:name="Table Subtle 2" w:semiHidden="1" w:unhideWhenUsed="1"/>
-    <w:lsdException w:name="Table Web 1" w:semiHidden="1" w:unhideWhenUsed="1"/>
-    <w:lsdException w:name="Table Web 2" w:semiHidden="1" w:unhideWhenUsed="1"/>
-    <w:lsdException w:name="Table Web 3" w:semiHidden="1" w:unhideWhenUsed="1"/>
-    <w:lsdException w:name="Balloon Text" w:semiHidden="1" w:unhideWhenUsed="1"/>
-    <w:lsdException w:name="Table Grid" w:uiPriority="39"/>
-    <w:lsdException w:name="Table Theme" w:semiHidden="1" w:unhideWhenUsed="1"/>
-    <w:lsdException w:name="Placeholder Text" w:semiHidden="1"/>
-    <w:lsdException w:name="No Spacing" w:uiPriority="1" w:qFormat="1"/>
-    <w:lsdException w:name="Light Shading" w:uiPriority="60"/>
-    <w:lsdException w:name="Light List" w:uiPriority="61"/>
-    <w:lsdException w:name="Light Grid" w:uiPriority="62"/>
-    <w:lsdException w:name="Medium Shading 1" w:uiPriority="63"/>
-    <w:lsdException w:name="Medium Shading 2" w:uiPriority="64"/>
-    <w:lsdException w:name="Medium List 1" w:uiPriority="65"/>
-    <w:lsdException w:name="Medium List 2" w:uiPriority="66"/>
-    <w:lsdException w:name="Medium Grid 1" w:uiPriority="67"/>
-    <w:lsdException w:name="Medium Grid 2" w:uiPriority="68"/>
-    <w:lsdException w:name="Medium Grid 3" w:uiPriority="69"/>
-    <w:lsdException w:name="Dark List" w:uiPriority="70"/>
-    <w:lsdException w:name="Colorful Shading" w:uiPriority="71"/>
-    <w:lsdException w:name="Colorful List" w:uiPriority="72"/>
-    <w:lsdException w:name="Colorful Grid" w:uiPriority="73"/>
-    <w:lsdException w:name="Light Shading Accent 1" w:uiPriority="60"/>
-    <w:lsdException w:name="Light List Accent 1" w:uiPriority="61"/>
-    <w:lsdException w:name="Light Grid Accent 1" w:uiPriority="62"/>
-    <w:lsdException w:name="Medium Shading 1 Accent 1" w:uiPriority="63"/>
-    <w:lsdException w:name="Medium Shading 2 Accent 1" w:uiPriority="64"/>
-    <w:lsdException w:name="Medium List 1 Accent 1" w:uiPriority="65"/>
-    <w:lsdException w:name="Revision" w:semiHidden="1"/>
-    <w:lsdException w:name="List Paragraph" w:uiPriority="34" w:qFormat="1"/>
-    <w:lsdException w:name="Quote" w:uiPriority="29" w:qFormat="1"/>
-    <w:lsdException w:name="Intense Quote" w:uiPriority="30" w:qFormat="1"/>
-    <w:lsdException w:name="Medium List 2 Accent 1" w:uiPriority="66"/>
-    <w:lsdException w:name="Medium Grid 1 Accent 1" w:uiPriority="67"/>
-    <w:lsdException w:name="Medium Grid 2 Accent 1" w:uiPriority="68"/>
-    <w:lsdException w:name="Medium Grid 3 Accent 1" w:uiPriority="69"/>
-    <w:lsdException w:name="Dark List Accent 1" w:uiPriority="70"/>
-    <w:lsdException w:name="Colorful Shading Accent 1" w:uiPriority="71"/>
-    <w:lsdException w:name="Colorful List Accent 1" w:uiPriority="72"/>
-    <w:lsdException w:name="Colorful Grid Accent 1" w:uiPriority="73"/>
-    <w:lsdException w:name="Light Shading Accent 2" w:uiPriority="60"/>
-    <w:lsdException w:name="Light List Accent 2" w:uiPriority="61"/>
-    <w:lsdException w:name="Light Grid Accent 2" w:uiPriority="62"/>
-    <w:lsdException w:name="Medium Shading 1 Accent 2" w:uiPriority="63"/>
-    <w:lsdException w:name="Medium Shading 2 Accent 2" w:uiPriority="64"/>
-    <w:lsdException w:name="Medium List 1 Accent 2" w:uiPriority="65"/>
-    <w:lsdException w:name="Medium List 2 Accent 2" w:uiPriority="66"/>
-    <w:lsdException w:name="Medium Grid 1 Accent 2" w:uiPriority="67"/>
-    <w:lsdException w:name="Medium Grid 2 Accent 2" w:uiPriority="68"/>
-    <w:lsdException w:name="Medium Grid 3 Accent 2" w:uiPriority="69"/>
-    <w:lsdException w:name="Dark List Accent 2" w:uiPriority="70"/>
-    <w:lsdException w:name="Colorful Shading Accent 2" w:uiPriority="71"/>
-    <w:lsdException w:name="Colorful List Accent 2" w:uiPriority="72"/>
-    <w:lsdException w:name="Colorful Grid Accent 2" w:uiPriority="73"/>
-    <w:lsdException w:name="Light Shading Accent 3" w:uiPriority="60"/>
-    <w:lsdException w:name="Light List Accent 3" w:uiPriority="61"/>
-    <w:lsdException w:name="Light Grid Accent 3" w:uiPriority="62"/>
-    <w:lsdException w:name="Medium Shading 1 Accent 3" w:uiPriority="63"/>
-    <w:lsdException w:name="Medium Shading 2 Accent 3" w:uiPriority="64"/>
-    <w:lsdException w:name="Medium List 1 Accent 3" w:uiPriority="65"/>
-    <w:lsdException w:name="Medium List 2 Accent 3" w:uiPriority="66"/>
-    <w:lsdException w:name="Medium Grid 1 Accent 3" w:uiPriority="67"/>
-    <w:lsdException w:name="Medium Grid 2 Accent 3" w:uiPriority="68"/>
-    <w:lsdException w:name="Medium Grid 3 Accent 3" w:uiPriority="69"/>
-    <w:lsdException w:name="Dark List Accent 3" w:uiPriority="70"/>
-    <w:lsdException w:name="Colorful Shading Accent 3" w:uiPriority="71"/>
-    <w:lsdException w:name="Colorful List Accent 3" w:uiPriority="72"/>
-    <w:lsdException w:name="Colorful Grid Accent 3" w:uiPriority="73"/>
-    <w:lsdException w:name="Light Shading Accent 4" w:uiPriority="60"/>
-    <w:lsdException w:name="Light List Accent 4" w:uiPriority="61"/>
-    <w:lsdException w:name="Light Grid Accent 4" w:uiPriority="62"/>
-    <w:lsdException w:name="Medium Shading 1 Accent 4" w:uiPriority="63"/>
-    <w:lsdException w:name="Medium Shading 2 Accent 4" w:uiPriority="64"/>
-    <w:lsdException w:name="Medium List 1 Accent 4" w:uiPriority="65"/>
-    <w:lsdException w:name="Medium List 2 Accent 4" w:uiPriority="66"/>
-    <w:lsdException w:name="Medium Grid 1 Accent 4" w:uiPriority="67"/>
-    <w:lsdException w:name="Medium Grid 2 Accent 4" w:uiPriority="68"/>
-    <w:lsdException w:name="Medium Grid 3 Accent 4" w:uiPriority="69"/>
-    <w:lsdException w:name="Dark List Accent 4" w:uiPriority="70"/>
-    <w:lsdException w:name="Colorful Shading Accent 4" w:uiPriority="71"/>
-    <w:lsdException w:name="Colorful List Accent 4" w:uiPriority="72"/>
-    <w:lsdException w:name="Colorful Grid Accent 4" w:uiPriority="73"/>
-    <w:lsdException w:name="Light Shading Accent 5" w:uiPriority="60"/>
-    <w:lsdException w:name="Light List Accent 5" w:uiPriority="61"/>
-    <w:lsdException w:name="Light Grid Accent 5" w:uiPriority="62"/>
-    <w:lsdException w:name="Medium Shading 1 Accent 5" w:uiPriority="63"/>
-    <w:lsdException w:name="Medium Shading 2 Accent 5" w:uiPriority="64"/>
-    <w:lsdException w:name="Medium List 1 Accent 5" w:uiPriority="65"/>
-    <w:lsdException w:name="Medium List 2 Accent 5" w:uiPriority="66"/>
-    <w:lsdException w:name="Medium Grid 1 Accent 5" w:uiPriority="67"/>
-    <w:lsdException w:name="Medium Grid 2 Accent 5" w:uiPriority="68"/>
-    <w:lsdException w:name="Medium Grid 3 Accent 5" w:uiPriority="69"/>
-    <w:lsdException w:name="Dark List Accent 5" w:uiPriority="70"/>
-    <w:lsdException w:name="Colorful Shading Accent 5" w:uiPriority="71"/>
-    <w:lsdException w:name="Colorful List Accent 5" w:uiPriority="72"/>
-    <w:lsdException w:name="Colorful Grid Accent 5" w:uiPriority="73"/>
-    <w:lsdException w:name="Light Shading Accent 6" w:uiPriority="60"/>
-    <w:lsdException w:name="Light List Accent 6" w:uiPriority="61"/>
-    <w:lsdException w:name="Light Grid Accent 6" w:uiPriority="62"/>
-    <w:lsdException w:name="Medium Shading 1 Accent 6" w:uiPriority="63"/>
-    <w:lsdException w:name="Medium Shading 2 Accent 6" w:uiPriority="64"/>
-    <w:lsdException w:name="Medium List 1 Accent 6" w:uiPriority="65"/>
-    <w:lsdException w:name="Medium List 2 Accent 6" w:uiPriority="66"/>
-    <w:lsdException w:name="Medium Grid 1 Accent 6" w:uiPriority="67"/>
-    <w:lsdException w:name="Medium Grid 2 Accent 6" w:uiPriority="68"/>
-    <w:lsdException w:name="Medium Grid 3 Accent 6" w:uiPriority="69"/>
-    <w:lsdException w:name="Dark List Accent 6" w:uiPriority="70"/>
-    <w:lsdException w:name="Colorful Shading Accent 6" w:uiPriority="71"/>
-    <w:lsdException w:name="Colorful List Accent 6" w:uiPriority="72"/>
-    <w:lsdException w:name="Colorful Grid Accent 6" w:uiPriority="73"/>
-    <w:lsdException w:name="Subtle Emphasis" w:uiPriority="19" w:qFormat="1"/>
-    <w:lsdException w:name="Intense Emphasis" w:uiPriority="21" w:qFormat="1"/>
-    <w:lsdException w:name="Subtle Reference" w:uiPriority="31" w:qFormat="1"/>
-    <w:lsdException w:name="Intense Reference" w:uiPriority="32" w:qFormat="1"/>
-    <w:lsdException w:name="Book Title" w:uiPriority="33" w:qFormat="1"/>
-    <w:lsdException w:name="Bibliography" w:semiHidden="1" w:uiPriority="37" w:unhideWhenUsed="1"/>
-    <w:lsdException w:name="TOC Heading" w:semiHidden="1" w:uiPriority="39" w:unhideWhenUsed="1" w:qFormat="1"/>
-    <w:lsdException w:name="Plain Table 1" w:uiPriority="41"/>
-    <w:lsdException w:name="Plain Table 2" w:uiPriority="42"/>
-    <w:lsdException w:name="Plain Table 3" w:uiPriority="43"/>
-    <w:lsdException w:name="Plain Table 4" w:uiPriority="44"/>
-    <w:lsdException w:name="Plain Table 5" w:uiPriority="45"/>
-    <w:lsdException w:name="Grid Table Light" w:uiPriority="40"/>
-    <w:lsdException w:name="Grid Table 1 Light" w:uiPriority="46"/>
-    <w:lsdException w:name="Grid Table 2" w:uiPriority="47"/>
-    <w:lsdException w:name="Grid Table 3" w:uiPriority="48"/>
-    <w:lsdException w:name="Grid Table 4" w:uiPriority="49"/>
-    <w:lsdException w:name="Grid Table 5 Dark" w:uiPriority="50"/>
-    <w:lsdException w:name="Grid Table 6 Colorful" w:uiPriority="51"/>
-    <w:lsdException w:name="Grid Table 7 Colorful" w:uiPriority="52"/>
-    <w:lsdException w:name="Grid Table 1 Light Accent 1" w:uiPriority="46"/>
-    <w:lsdException w:name="Grid Table 2 Accent 1" w:uiPriority="47"/>
-    <w:lsdException w:name="Grid Table 3 Accent 1" w:uiPriority="48"/>
-    <w:lsdException w:name="Grid Table 4 Accent 1" w:uiPriority="49"/>
-    <w:lsdException w:name="Grid Table 5 Dark Accent 1" w:uiPriority="50"/>
-    <w:lsdException w:name="Grid Table 6 Colorful Accent 1" w:uiPriority="51"/>
-    <w:lsdException w:name="Grid Table 7 Colorful Accent 1" w:uiPriority="52"/>
-    <w:lsdException w:name="Grid Table 1 Light Accent 2" w:uiPriority="46"/>
-    <w:lsdException w:name="Grid Table 2 Accent 2" w:uiPriority="47"/>
-    <w:lsdException w:name="Grid Table 3 Accent 2" w:uiPriority="48"/>
-    <w:lsdException w:name="Grid Table 4 Accent 2" w:uiPriority="49"/>
-    <w:lsdException w:name="Grid Table 5 Dark Accent 2" w:uiPriority="50"/>
-    <w:lsdException w:name="Grid Table 6 Colorful Accent 2" w:uiPriority="51"/>
-    <w:lsdException w:name="Grid Table 7 Colorful Accent 2" w:uiPriority="52"/>
-    <w:lsdException w:name="Grid Table 1 Light Accent 3" w:uiPriority="46"/>
-    <w:lsdException w:name="Grid Table 2 Accent 3" w:uiPriority="47"/>
-    <w:lsdException w:name="Grid Table 3 Accent 3" w:uiPriority="48"/>
-    <w:lsdException w:name="Grid Table 4 Accent 3" w:uiPriority="49"/>
-    <w:lsdException w:name="Grid Table 5 Dark Accent 3" w:uiPriority="50"/>
-    <w:lsdException w:name="Grid Table 6 Colorful Accent 3" w:uiPriority="51"/>
-    <w:lsdException w:name="Grid Table 7 Colorful Accent 3" w:uiPriority="52"/>
-    <w:lsdException w:name="Grid Table 1 Light Accent 4" w:uiPriority="46"/>
-    <w:lsdException w:name="Grid Table 2 Accent 4" w:uiPriority="47"/>
-    <w:lsdException w:name="Grid Table 3 Accent 4" w:uiPriority="48"/>
-    <w:lsdException w:name="Grid Table 4 Accent 4" w:uiPriority="49"/>
-    <w:lsdException w:name="Grid Table 5 Dark Accent 4" w:uiPriority="50"/>
-    <w:lsdException w:name="Grid Table 6 Colorful Accent 4" w:uiPriority="51"/>
-    <w:lsdException w:name="Grid Table 7 Colorful Accent 4" w:uiPriority="52"/>
-    <w:lsdException w:name="Grid Table 1 Light Accent 5" w:uiPriority="46"/>
-    <w:lsdException w:name="Grid Table 2 Accent 5" w:uiPriority="47"/>
-    <w:lsdException w:name="Grid Table 3 Accent 5" w:uiPriority="48"/>
-    <w:lsdException w:name="Grid Table 4 Accent 5" w:uiPriority="49"/>
-    <w:lsdException w:name="Grid Table 5 Dark Accent 5" w:uiPriority="50"/>
-    <w:lsdException w:name="Grid Table 6 Colorful Accent 5" w:uiPriority="51"/>
-    <w:lsdException w:name="Grid Table 7 Colorful Accent 5" w:uiPriority="52"/>
-    <w:lsdException w:name="Grid Table 1 Light Accent 6" w:uiPriority="46"/>
-    <w:lsdException w:name="Grid Table 2 Accent 6" w:uiPriority="47"/>
-    <w:lsdException w:name="Grid Table 3 Accent 6" w:uiPriority="48"/>
-    <w:lsdException w:name="Grid Table 4 Accent 6" w:uiPriority="49"/>
-    <w:lsdException w:name="Grid Table 5 Dark Accent 6" w:uiPriority="50"/>
-    <w:lsdException w:name="Grid Table 6 Colorful Accent 6" w:uiPriority="51"/>
-    <w:lsdException w:name="Grid Table 7 Colorful Accent 6" w:uiPriority="52"/>
-    <w:lsdException w:name="List Table 1 Light" w:uiPriority="46"/>
-    <w:lsdException w:name="List Table 2" w:uiPriority="47"/>
-    <w:lsdException w:name="List Table 3" w:uiPriority="48"/>
-    <w:lsdException w:name="List Table 4" w:uiPriority="49"/>
-    <w:lsdException w:name="List Table 5 Dark" w:uiPriority="50"/>
-    <w:lsdException w:name="List Table 6 Colorful" w:uiPriority="51"/>
-    <w:lsdException w:name="List Table 7 Colorful" w:uiPriority="52"/>
-    <w:lsdException w:name="List Table 1 Light Accent 1" w:uiPriority="46"/>
-    <w:lsdException w:name="List Table 2 Accent 1" w:uiPriority="47"/>
-    <w:lsdException w:name="List Table 3 Accent 1" w:uiPriority="48"/>
-    <w:lsdException w:name="List Table 4 Accent 1" w:uiPriority="49"/>
-    <w:lsdException w:name="List Table 5 Dark Accent 1" w:uiPriority="50"/>
-    <w:lsdException w:name="List Table 6 Colorful Accent 1" w:uiPriority="51"/>
-    <w:lsdException w:name="List Table 7 Colorful Accent 1" w:uiPriority="52"/>
-    <w:lsdException w:name="List Table 1 Light Accent 2" w:uiPriority="46"/>
-    <w:lsdException w:name="List Table 2 Accent 2" w:uiPriority="47"/>
-    <w:lsdException w:name="List Table 3 Accent 2" w:uiPriority="48"/>
-    <w:lsdException w:name="List Table 4 Accent 2" w:uiPriority="49"/>
-    <w:lsdException w:name="List Table 5 Dark Accent 2" w:uiPriority="50"/>
-    <w:lsdException w:name="List Table 6 Colorful Accent 2" w:uiPriority="51"/>
-    <w:lsdException w:name="List Table 7 Colorful Accent 2" w:uiPriority="52"/>
-    <w:lsdException w:name="List Table 1 Light Accent 3" w:uiPriority="46"/>
-    <w:lsdException w:name="List Table 2 Accent 3" w:uiPriority="47"/>
-    <w:lsdException w:name="List Table 3 Accent 3" w:uiPriority="48"/>
-    <w:lsdException w:name="List Table 4 Accent 3" w:uiPriority="49"/>
-    <w:lsdException w:name="List Table 5 Dark Accent 3" w:uiPriority="50"/>
-    <w:lsdException w:name="List Table 6 Colorful Accent 3" w:uiPriority="51"/>
-    <w:lsdException w:name="List Table 7 Colorful Accent 3" w:uiPriority="52"/>
-    <w:lsdException w:name="List Table 1 Light Accent 4" w:uiPriority="46"/>
-    <w:lsdException w:name="List Table 2 Accent 4" w:uiPriority="47"/>
-    <w:lsdException w:name="List Table 3 Accent 4" w:uiPriority="48"/>
-    <w:lsdException w:name="List Table 4 Accent 4" w:uiPriority="49"/>
-    <w:lsdException w:name="List Table 5 Dark Accent 4" w:uiPriority="50"/>
-    <w:lsdException w:name="List Table 6 Colorful Accent 4" w:uiPriority="51"/>
-    <w:lsdException w:name="List Table 7 Colorful Accent 4" w:uiPriority="52"/>
-    <w:lsdException w:name="List Table 1 Light Accent 5" w:uiPriority="46"/>
-    <w:lsdException w:name="List Table 2 Accent 5" w:uiPriority="47"/>
-    <w:lsdException w:name="List Table 3 Accent 5" w:uiPriority="48"/>
-    <w:lsdException w:name="List Table 4 Accent 5" w:uiPriority="49"/>
-    <w:lsdException w:name="List Table 5 Dark Accent 5" w:uiPriority="50"/>
-    <w:lsdException w:name="List Table 6 Colorful Accent 5" w:uiPriority="51"/>
-    <w:lsdException w:name="List Table 7 Colorful Accent 5" w:uiPriority="52"/>
-    <w:lsdException w:name="List Table 1 Light Accent 6" w:uiPriority="46"/>
-    <w:lsdException w:name="List Table 2 Accent 6" w:uiPriority="47"/>
-    <w:lsdException w:name="List Table 3 Accent 6" w:uiPriority="48"/>
-    <w:lsdException w:name="List Table 4 Accent 6" w:uiPriority="49"/>
-    <w:lsdException w:name="List Table 5 Dark Accent 6" w:uiPriority="50"/>
-    <w:lsdException w:name="List Table 6 Colorful Accent 6" w:uiPriority="51"/>
-    <w:lsdException w:name="List Table 7 Colorful Accent 6" w:uiPriority="52"/>
+  <w:latentStyles w:defLockedState="0" w:defUIPriority="99" w:defSemiHidden="1" w:defUnhideWhenUsed="1" w:defQFormat="0" w:count="267">
+    <w:lsdException w:name="Normal" w:semiHidden="0" w:uiPriority="0" w:unhideWhenUsed="0" w:qFormat="1"/>
+    <w:lsdException w:name="heading 1" w:semiHidden="0" w:uiPriority="9" w:unhideWhenUsed="0" w:qFormat="1"/>
+    <w:lsdException w:name="heading 2" w:uiPriority="9" w:qFormat="1"/>
+    <w:lsdException w:name="heading 3" w:uiPriority="9" w:qFormat="1"/>
+    <w:lsdException w:name="heading 4" w:uiPriority="9" w:qFormat="1"/>
+    <w:lsdException w:name="heading 5" w:uiPriority="9" w:qFormat="1"/>
+    <w:lsdException w:name="heading 6" w:uiPriority="9" w:qFormat="1"/>
+    <w:lsdException w:name="heading 7" w:uiPriority="9" w:qFormat="1"/>
+    <w:lsdException w:name="heading 8" w:uiPriority="9" w:qFormat="1"/>
+    <w:lsdException w:name="heading 9" w:uiPriority="9" w:qFormat="1"/>
+    <w:lsdException w:name="toc 1" w:uiPriority="39"/>
+    <w:lsdException w:name="toc 2" w:uiPriority="39"/>
+    <w:lsdException w:name="toc 3" w:uiPriority="39"/>
+    <w:lsdException w:name="toc 4" w:uiPriority="39"/>
+    <w:lsdException w:name="toc 5" w:uiPriority="39"/>
+    <w:lsdException w:name="toc 6" w:uiPriority="39"/>
+    <w:lsdException w:name="toc 7" w:uiPriority="39"/>
+    <w:lsdException w:name="toc 8" w:uiPriority="39"/>
+    <w:lsdException w:name="toc 9" w:uiPriority="39"/>
+    <w:lsdException w:name="caption" w:uiPriority="35" w:qFormat="1"/>
+    <w:lsdException w:name="Title" w:semiHidden="0" w:uiPriority="10" w:unhideWhenUsed="0" w:qFormat="1"/>
+    <w:lsdException w:name="Default Paragraph Font" w:uiPriority="1"/>
+    <w:lsdException w:name="Subtitle" w:semiHidden="0" w:uiPriority="11" w:unhideWhenUsed="0" w:qFormat="1"/>
+    <w:lsdException w:name="Strong" w:semiHidden="0" w:uiPriority="22" w:unhideWhenUsed="0" w:qFormat="1"/>
+    <w:lsdException w:name="Emphasis" w:semiHidden="0" w:uiPriority="20" w:unhideWhenUsed="0" w:qFormat="1"/>
+    <w:lsdException w:name="Table Grid" w:semiHidden="0" w:uiPriority="39" w:unhideWhenUsed="0"/>
+    <w:lsdException w:name="Placeholder Text" w:unhideWhenUsed="0"/>
+    <w:lsdException w:name="No Spacing" w:semiHidden="0" w:uiPriority="1" w:unhideWhenUsed="0" w:qFormat="1"/>
+    <w:lsdException w:name="Light Shading" w:semiHidden="0" w:uiPriority="60" w:unhideWhenUsed="0"/>
+    <w:lsdException w:name="Light List" w:semiHidden="0" w:uiPriority="61" w:unhideWhenUsed="0"/>
+    <w:lsdException w:name="Light Grid" w:semiHidden="0" w:uiPriority="62" w:unhideWhenUsed="0"/>
+    <w:lsdException w:name="Medium Shading 1" w:semiHidden="0" w:uiPriority="63" w:unhideWhenUsed="0"/>
+    <w:lsdException w:name="Medium Shading 2" w:semiHidden="0" w:uiPriority="64" w:unhideWhenUsed="0"/>
+    <w:lsdException w:name="Medium List 1" w:semiHidden="0" w:uiPriority="65" w:unhideWhenUsed="0"/>
+    <w:lsdException w:name="Medium List 2" w:semiHidden="0" w:uiPriority="66" w:unhideWhenUsed="0"/>
+    <w:lsdException w:name="Medium Grid 1" w:semiHidden="0" w:uiPriority="67" w:unhideWhenUsed="0"/>
+    <w:lsdException w:name="Medium Grid 2" w:semiHidden="0" w:uiPriority="68" w:unhideWhenUsed="0"/>
+    <w:lsdException w:name="Medium Grid 3" w:semiHidden="0" w:uiPriority="69" w:unhideWhenUsed="0"/>
+    <w:lsdException w:name="Dark List" w:semiHidden="0" w:uiPriority="70" w:unhideWhenUsed="0"/>
+    <w:lsdException w:name="Colorful Shading" w:semiHidden="0" w:uiPriority="71" w:unhideWhenUsed="0"/>
+    <w:lsdException w:name="Colorful List" w:semiHidden="0" w:uiPriority="72" w:unhideWhenUsed="0"/>
+    <w:lsdException w:name="Colorful Grid" w:semiHidden="0" w:uiPriority="73" w:unhideWhenUsed="0"/>
+    <w:lsdException w:name="Light Shading Accent 1" w:semiHidden="0" w:uiPriority="60" w:unhideWhenUsed="0"/>
+    <w:lsdException w:name="Light List Accent 1" w:semiHidden="0" w:uiPriority="61" w:unhideWhenUsed="0"/>
+    <w:lsdException w:name="Light Grid Accent 1" w:semiHidden="0" w:uiPriority="62" w:unhideWhenUsed="0"/>
+    <w:lsdException w:name="Medium Shading 1 Accent 1" w:semiHidden="0" w:uiPriority="63" w:unhideWhenUsed="0"/>
+    <w:lsdException w:name="Medium Shading 2 Accent 1" w:semiHidden="0" w:uiPriority="64" w:unhideWhenUsed="0"/>
+    <w:lsdException w:name="Medium List 1 Accent 1" w:semiHidden="0" w:uiPriority="65" w:unhideWhenUsed="0"/>
+    <w:lsdException w:name="Revision" w:unhideWhenUsed="0"/>
+    <w:lsdException w:name="List Paragraph" w:semiHidden="0" w:uiPriority="34" w:unhideWhenUsed="0" w:qFormat="1"/>
+    <w:lsdException w:name="Quote" w:semiHidden="0" w:uiPriority="29" w:unhideWhenUsed="0" w:qFormat="1"/>
+    <w:lsdException w:name="Intense Quote" w:semiHidden="0" w:uiPriority="30" w:unhideWhenUsed="0" w:qFormat="1"/>
+    <w:lsdException w:name="Medium List 2 Accent 1" w:semiHidden="0" w:uiPriority="66" w:unhideWhenUsed="0"/>
+    <w:lsdException w:name="Medium Grid 1 Accent 1" w:semiHidden="0" w:uiPriority="67" w:unhideWhenUsed="0"/>
+    <w:lsdException w:name="Medium Grid 2 Accent 1" w:semiHidden="0" w:uiPriority="68" w:unhideWhenUsed="0"/>
+    <w:lsdException w:name="Medium Grid 3 Accent 1" w:semiHidden="0" w:uiPriority="69" w:unhideWhenUsed="0"/>
+    <w:lsdException w:name="Dark List Accent 1" w:semiHidden="0" w:uiPriority="70" w:unhideWhenUsed="0"/>
+    <w:lsdException w:name="Colorful Shading Accent 1" w:semiHidden="0" w:uiPriority="71" w:unhideWhenUsed="0"/>
+    <w:lsdException w:name="Colorful List Accent 1" w:semiHidden="0" w:uiPriority="72" w:unhideWhenUsed="0"/>
+    <w:lsdException w:name="Colorful Grid Accent 1" w:semiHidden="0" w:uiPriority="73" w:unhideWhenUsed="0"/>
+    <w:lsdException w:name="Light Shading Accent 2" w:semiHidden="0" w:uiPriority="60" w:unhideWhenUsed="0"/>
+    <w:lsdException w:name="Light List Accent 2" w:semiHidden="0" w:uiPriority="61" w:unhideWhenUsed="0"/>
+    <w:lsdException w:name="Light Grid Accent 2" w:semiHidden="0" w:uiPriority="62" w:unhideWhenUsed="0"/>
+    <w:lsdException w:name="Medium Shading 1 Accent 2" w:semiHidden="0" w:uiPriority="63" w:unhideWhenUsed="0"/>
+    <w:lsdException w:name="Medium Shading 2 Accent 2" w:semiHidden="0" w:uiPriority="64" w:unhideWhenUsed="0"/>
+    <w:lsdException w:name="Medium List 1 Accent 2" w:semiHidden="0" w:uiPriority="65" w:unhideWhenUsed="0"/>
+    <w:lsdException w:name="Medium List 2 Accent 2" w:semiHidden="0" w:uiPriority="66" w:unhideWhenUsed="0"/>
+    <w:lsdException w:name="Medium Grid 1 Accent 2" w:semiHidden="0" w:uiPriority="67" w:unhideWhenUsed="0"/>
+    <w:lsdException w:name="Medium Grid 2 Accent 2" w:semiHidden="0" w:uiPriority="68" w:unhideWhenUsed="0"/>
+    <w:lsdException w:name="Medium Grid 3 Accent 2" w:semiHidden="0" w:uiPriority="69" w:unhideWhenUsed="0"/>
+    <w:lsdException w:name="Dark List Accent 2" w:semiHidden="0" w:uiPriority="70" w:unhideWhenUsed="0"/>
+    <w:lsdException w:name="Colorful Shading Accent 2" w:semiHidden="0" w:uiPriority="71" w:unhideWhenUsed="0"/>
+    <w:lsdException w:name="Colorful List Accent 2" w:semiHidden="0" w:uiPriority="72" w:unhideWhenUsed="0"/>
+    <w:lsdException w:name="Colorful Grid Accent 2" w:semiHidden="0" w:uiPriority="73" w:unhideWhenUsed="0"/>
+    <w:lsdException w:name="Light Shading Accent 3" w:semiHidden="0" w:uiPriority="60" w:unhideWhenUsed="0"/>
+    <w:lsdException w:name="Light List Accent 3" w:semiHidden="0" w:uiPriority="61" w:unhideWhenUsed="0"/>
+    <w:lsdException w:name="Light Grid Accent 3" w:semiHidden="0" w:uiPriority="62" w:unhideWhenUsed="0"/>
+    <w:lsdException w:name="Medium Shading 1 Accent 3" w:semiHidden="0" w:uiPriority="63" w:unhideWhenUsed="0"/>
+    <w:lsdException w:name="Medium Shading 2 Accent 3" w:semiHidden="0" w:uiPriority="64" w:unhideWhenUsed="0"/>
+    <w:lsdException w:name="Medium List 1 Accent 3" w:semiHidden="0" w:uiPriority="65" w:unhideWhenUsed="0"/>
+    <w:lsdException w:name="Medium List 2 Accent 3" w:semiHidden="0" w:uiPriority="66" w:unhideWhenUsed="0"/>
+    <w:lsdException w:name="Medium Grid 1 Accent 3" w:semiHidden="0" w:uiPriority="67" w:unhideWhenUsed="0"/>
+    <w:lsdException w:name="Medium Grid 2 Accent 3" w:semiHidden="0" w:uiPriority="68" w:unhideWhenUsed="0"/>
+    <w:lsdException w:name="Medium Grid 3 Accent 3" w:semiHidden="0" w:uiPriority="69" w:unhideWhenUsed="0"/>
+    <w:lsdException w:name="Dark List Accent 3" w:semiHidden="0" w:uiPriority="70" w:unhideWhenUsed="0"/>
+    <w:lsdException w:name="Colorful Shading Accent 3" w:semiHidden="0" w:uiPriority="71" w:unhideWhenUsed="0"/>
+    <w:lsdException w:name="Colorful List Accent 3" w:semiHidden="0" w:uiPriority="72" w:unhideWhenUsed="0"/>
+    <w:lsdException w:name="Colorful Grid Accent 3" w:semiHidden="0" w:uiPriority="73" w:unhideWhenUsed="0"/>
+    <w:lsdException w:name="Light Shading Accent 4" w:semiHidden="0" w:uiPriority="60" w:unhideWhenUsed="0"/>
+    <w:lsdException w:name="Light List Accent 4" w:semiHidden="0" w:uiPriority="61" w:unhideWhenUsed="0"/>
+    <w:lsdException w:name="Light Grid Accent 4" w:semiHidden="0" w:uiPriority="62" w:unhideWhenUsed="0"/>
+    <w:lsdException w:name="Medium Shading 1 Accent 4" w:semiHidden="0" w:uiPriority="63" w:unhideWhenUsed="0"/>
+    <w:lsdException w:name="Medium Shading 2 Accent 4" w:semiHidden="0" w:uiPriority="64" w:unhideWhenUsed="0"/>
+    <w:lsdException w:name="Medium List 1 Accent 4" w:semiHidden="0" w:uiPriority="65" w:unhideWhenUsed="0"/>
+    <w:lsdException w:name="Medium List 2 Accent 4" w:semiHidden="0" w:uiPriority="66" w:unhideWhenUsed="0"/>
+    <w:lsdException w:name="Medium Grid 1 Accent 4" w:semiHidden="0" w:uiPriority="67" w:unhideWhenUsed="0"/>
+    <w:lsdException w:name="Medium Grid 2 Accent 4" w:semiHidden="0" w:uiPriority="68" w:unhideWhenUsed="0"/>
+    <w:lsdException w:name="Medium Grid 3 Accent 4" w:semiHidden="0" w:uiPriority="69" w:unhideWhenUsed="0"/>
+    <w:lsdException w:name="Dark List Accent 4" w:semiHidden="0" w:uiPriority="70" w:unhideWhenUsed="0"/>
+    <w:lsdException w:name="Colorful Shading Accent 4" w:semiHidden="0" w:uiPriority="71" w:unhideWhenUsed="0"/>
+    <w:lsdException w:name="Colorful List Accent 4" w:semiHidden="0" w:uiPriority="72" w:unhideWhenUsed="0"/>
+    <w:lsdException w:name="Colorful Grid Accent 4" w:semiHidden="0" w:uiPriority="73" w:unhideWhenUsed="0"/>
+    <w:lsdException w:name="Light Shading Accent 5" w:semiHidden="0" w:uiPriority="60" w:unhideWhenUsed="0"/>
+    <w:lsdException w:name="Light List Accent 5" w:semiHidden="0" w:uiPriority="61" w:unhideWhenUsed="0"/>
+    <w:lsdException w:name="Light Grid Accent 5" w:semiHidden="0" w:uiPriority="62" w:unhideWhenUsed="0"/>
+    <w:lsdException w:name="Medium Shading 1 Accent 5" w:semiHidden="0" w:uiPriority="63" w:unhideWhenUsed="0"/>
+    <w:lsdException w:name="Medium Shading 2 Accent 5" w:semiHidden="0" w:uiPriority="64" w:unhideWhenUsed="0"/>
+    <w:lsdException w:name="Medium List 1 Accent 5" w:semiHidden="0" w:uiPriority="65" w:unhideWhenUsed="0"/>
+    <w:lsdException w:name="Medium List 2 Accent 5" w:semiHidden="0" w:uiPriority="66" w:unhideWhenUsed="0"/>
+    <w:lsdException w:name="Medium Grid 1 Accent 5" w:semiHidden="0" w:uiPriority="67" w:unhideWhenUsed="0"/>
+    <w:lsdException w:name="Medium Grid 2 Accent 5" w:semiHidden="0" w:uiPriority="68" w:unhideWhenUsed="0"/>
+    <w:lsdException w:name="Medium Grid 3 Accent 5" w:semiHidden="0" w:uiPriority="69" w:unhideWhenUsed="0"/>
+    <w:lsdException w:name="Dark List Accent 5" w:semiHidden="0" w:uiPriority="70" w:unhideWhenUsed="0"/>
+    <w:lsdException w:name="Colorful Shading Accent 5" w:semiHidden="0" w:uiPriority="71" w:unhideWhenUsed="0"/>
+    <w:lsdException w:name="Colorful List Accent 5" w:semiHidden="0" w:uiPriority="72" w:unhideWhenUsed="0"/>
+    <w:lsdException w:name="Colorful Grid Accent 5" w:semiHidden="0" w:uiPriority="73" w:unhideWhenUsed="0"/>
+    <w:lsdException w:name="Light Shading Accent 6" w:semiHidden="0" w:uiPriority="60" w:unhideWhenUsed="0"/>
+    <w:lsdException w:name="Light List Accent 6" w:semiHidden="0" w:uiPriority="61" w:unhideWhenUsed="0"/>
+    <w:lsdException w:name="Light Grid Accent 6" w:semiHidden="0" w:uiPriority="62" w:unhideWhenUsed="0"/>
+    <w:lsdException w:name="Medium Shading 1 Accent 6" w:semiHidden="0" w:uiPriority="63" w:unhideWhenUsed="0"/>
+    <w:lsdException w:name="Medium Shading 2 Accent 6" w:semiHidden="0" w:uiPriority="64" w:unhideWhenUsed="0"/>
+    <w:lsdException w:name="Medium List 1 Accent 6" w:semiHidden="0" w:uiPriority="65" w:unhideWhenUsed="0"/>
+    <w:lsdException w:name="Medium List 2 Accent 6" w:semiHidden="0" w:uiPriority="66" w:unhideWhenUsed="0"/>
+    <w:lsdException w:name="Medium Grid 1 Accent 6" w:semiHidden="0" w:uiPriority="67" w:unhideWhenUsed="0"/>
+    <w:lsdException w:name="Medium Grid 2 Accent 6" w:semiHidden="0" w:uiPriority="68" w:unhideWhenUsed="0"/>
+    <w:lsdException w:name="Medium Grid 3 Accent 6" w:semiHidden="0" w:uiPriority="69" w:unhideWhenUsed="0"/>
+    <w:lsdException w:name="Dark List Accent 6" w:semiHidden="0" w:uiPriority="70" w:unhideWhenUsed="0"/>
+    <w:lsdException w:name="Colorful Shading Accent 6" w:semiHidden="0" w:uiPriority="71" w:unhideWhenUsed="0"/>
+    <w:lsdException w:name="Colorful List Accent 6" w:semiHidden="0" w:uiPriority="72" w:unhideWhenUsed="0"/>
+    <w:lsdException w:name="Colorful Grid Accent 6" w:semiHidden="0" w:uiPriority="73" w:unhideWhenUsed="0"/>
+    <w:lsdException w:name="Subtle Emphasis" w:semiHidden="0" w:uiPriority="19" w:unhideWhenUsed="0" w:qFormat="1"/>
+    <w:lsdException w:name="Intense Emphasis" w:semiHidden="0" w:uiPriority="21" w:unhideWhenUsed="0" w:qFormat="1"/>
+    <w:lsdException w:name="Subtle Reference" w:semiHidden="0" w:uiPriority="31" w:unhideWhenUsed="0" w:qFormat="1"/>
+    <w:lsdException w:name="Intense Reference" w:semiHidden="0" w:uiPriority="32" w:unhideWhenUsed="0" w:qFormat="1"/>
+    <w:lsdException w:name="Book Title" w:semiHidden="0" w:uiPriority="33" w:unhideWhenUsed="0" w:qFormat="1"/>
+    <w:lsdException w:name="Bibliography" w:uiPriority="37"/>
+    <w:lsdException w:name="TOC Heading" w:uiPriority="39" w:qFormat="1"/>
   </w:latentStyles>
   <w:style w:type="paragraph" w:default="1" w:styleId="a">
     <w:name w:val="Normal"/>
     <w:qFormat/>
+    <w:rsid w:val="00F21909"/>
     <w:pPr>
       <w:widowControl w:val="0"/>
       <w:jc w:val="both"/>
@@ -8667,6 +8404,7 @@
     <w:uiPriority w:val="99"/>
     <w:semiHidden/>
     <w:unhideWhenUsed/>
+    <w:qFormat/>
     <w:tblPr>
       <w:tblInd w:w="0" w:type="dxa"/>
       <w:tblCellMar>
@@ -8775,6 +8513,7 @@
     <w:uiPriority w:val="39"/>
     <w:rsid w:val="00425134"/>
     <w:tblPr>
+      <w:tblInd w:w="0" w:type="dxa"/>
       <w:tblBorders>
         <w:top w:val="single" w:sz="4" w:space="0" w:color="auto"/>
         <w:left w:val="single" w:sz="4" w:space="0" w:color="auto"/>
@@ -8783,6 +8522,12 @@
         <w:insideH w:val="single" w:sz="4" w:space="0" w:color="auto"/>
         <w:insideV w:val="single" w:sz="4" w:space="0" w:color="auto"/>
       </w:tblBorders>
+      <w:tblCellMar>
+        <w:top w:w="0" w:type="dxa"/>
+        <w:left w:w="108" w:type="dxa"/>
+        <w:bottom w:w="0" w:type="dxa"/>
+        <w:right w:w="108" w:type="dxa"/>
+      </w:tblCellMar>
     </w:tblPr>
   </w:style>
   <w:style w:type="character" w:customStyle="1" w:styleId="2Char">
@@ -8824,6 +8569,31 @@
       <w:bCs/>
       <w:sz w:val="28"/>
       <w:szCs w:val="28"/>
+    </w:rPr>
+  </w:style>
+  <w:style w:type="paragraph" w:styleId="a8">
+    <w:name w:val="Balloon Text"/>
+    <w:basedOn w:val="a"/>
+    <w:link w:val="Char1"/>
+    <w:uiPriority w:val="99"/>
+    <w:semiHidden/>
+    <w:unhideWhenUsed/>
+    <w:rsid w:val="0002594B"/>
+    <w:rPr>
+      <w:sz w:val="18"/>
+      <w:szCs w:val="18"/>
+    </w:rPr>
+  </w:style>
+  <w:style w:type="character" w:customStyle="1" w:styleId="Char1">
+    <w:name w:val="批注框文本 Char"/>
+    <w:basedOn w:val="a0"/>
+    <w:link w:val="a8"/>
+    <w:uiPriority w:val="99"/>
+    <w:semiHidden/>
+    <w:rsid w:val="0002594B"/>
+    <w:rPr>
+      <w:sz w:val="18"/>
+      <w:szCs w:val="18"/>
     </w:rPr>
   </w:style>
 </w:styles>
@@ -8872,7 +8642,7 @@
     </a:clrScheme>
     <a:fontScheme name="Office">
       <a:majorFont>
-        <a:latin typeface="Calibri Light" panose="020F0302020204030204"/>
+        <a:latin typeface="Calibri Light"/>
         <a:ea typeface=""/>
         <a:cs typeface=""/>
         <a:font script="Jpan" typeface="ＭＳ ゴシック"/>
@@ -8907,7 +8677,7 @@
         <a:font script="Geor" typeface="Sylfaen"/>
       </a:majorFont>
       <a:minorFont>
-        <a:latin typeface="Calibri" panose="020F0502020204030204"/>
+        <a:latin typeface="Calibri"/>
         <a:ea typeface=""/>
         <a:cs typeface=""/>
         <a:font script="Jpan" typeface="ＭＳ 明朝"/>
@@ -9084,7 +8854,7 @@
   <a:extraClrSchemeLst/>
   <a:extLst>
     <a:ext uri="{05A4C25C-085E-4340-85A3-A5531E510DB2}">
-      <thm15:themeFamily xmlns:thm15="http://schemas.microsoft.com/office/thememl/2012/main" name="Office Theme" id="{62F939B6-93AF-4DB8-9C6B-D6C7DFDC589F}" vid="{4A3C46E8-61CC-4603-A589-7422A47A8E4A}"/>
+      <thm15:themeFamily xmlns:thm15="http://schemas.microsoft.com/office/thememl/2012/main" xmlns="" name="Office Theme" id="{62F939B6-93AF-4DB8-9C6B-D6C7DFDC589F}" vid="{4A3C46E8-61CC-4603-A589-7422A47A8E4A}"/>
     </a:ext>
   </a:extLst>
 </a:theme>
